--- a/d3js/Notes.docx
+++ b/d3js/Notes.docx
@@ -5,7 +5,187 @@
     <w:p>
       <w:bookmarkStart w:id="0" w:name="_GoBack"/>
       <w:bookmarkEnd w:id="0"/>
+      <w:r>
+        <w:t>Notes on D3JS</w:t>
+      </w:r>
     </w:p>
+    <w:p/>
+    <w:p>
+      <w:r>
+        <w:t>Great</w:t>
+      </w:r>
+      <w:r>
+        <w:t xml:space="preserve"> when:</w:t>
+      </w:r>
+    </w:p>
+    <w:p>
+      <w:r>
+        <w:t xml:space="preserve"> </w:t>
+      </w:r>
+      <w:proofErr w:type="spellStart"/>
+      <w:r>
+        <w:t>Var</w:t>
+      </w:r>
+      <w:proofErr w:type="spellEnd"/>
+      <w:r>
+        <w:t xml:space="preserve"> data = [],</w:t>
+      </w:r>
+    </w:p>
+    <w:p>
+      <w:r>
+        <w:t xml:space="preserve">Dom element is a </w:t>
+      </w:r>
+      <w:proofErr w:type="spellStart"/>
+      <w:r>
+        <w:t>var</w:t>
+      </w:r>
+      <w:proofErr w:type="spellEnd"/>
+      <w:r>
+        <w:t xml:space="preserve"> circle = </w:t>
+      </w:r>
+      <w:proofErr w:type="spellStart"/>
+      <w:proofErr w:type="gramStart"/>
+      <w:r>
+        <w:t>canvas.append</w:t>
+      </w:r>
+      <w:proofErr w:type="spellEnd"/>
+      <w:r>
+        <w:t>(</w:t>
+      </w:r>
+      <w:proofErr w:type="gramEnd"/>
+      <w:r>
+        <w:t>“circle”).</w:t>
+      </w:r>
+      <w:proofErr w:type="spellStart"/>
+      <w:r>
+        <w:t>attr</w:t>
+      </w:r>
+      <w:proofErr w:type="spellEnd"/>
+      <w:r>
+        <w:t>(“cx”,50).</w:t>
+      </w:r>
+      <w:proofErr w:type="spellStart"/>
+      <w:r>
+        <w:t>attr</w:t>
+      </w:r>
+      <w:proofErr w:type="spellEnd"/>
+      <w:r>
+        <w:t>(“cy”,5).</w:t>
+      </w:r>
+      <w:proofErr w:type="spellStart"/>
+      <w:r>
+        <w:t>attr</w:t>
+      </w:r>
+      <w:proofErr w:type="spellEnd"/>
+      <w:r>
+        <w:t>(“r”, 25);</w:t>
+      </w:r>
+    </w:p>
+    <w:p>
+      <w:r>
+        <w:t>DOM elements &lt; data elements use .</w:t>
+      </w:r>
+      <w:proofErr w:type="gramStart"/>
+      <w:r>
+        <w:t>enter()</w:t>
+      </w:r>
+      <w:proofErr w:type="gramEnd"/>
+    </w:p>
+    <w:p>
+      <w:r>
+        <w:t>More data elements than existing circles on the DOM.</w:t>
+      </w:r>
+    </w:p>
+    <w:p>
+      <w:r>
+        <w:t>.</w:t>
+      </w:r>
+      <w:proofErr w:type="gramStart"/>
+      <w:r>
+        <w:t>enter(</w:t>
+      </w:r>
+      <w:proofErr w:type="gramEnd"/>
+      <w:r>
+        <w:t>) contains all data elements not bound to existing circle.</w:t>
+      </w:r>
+    </w:p>
+    <w:p/>
+    <w:p>
+      <w:r>
+        <w:t>DOM elements &gt; data elements use .</w:t>
+      </w:r>
+      <w:proofErr w:type="gramStart"/>
+      <w:r>
+        <w:t>exit()</w:t>
+      </w:r>
+      <w:proofErr w:type="gramEnd"/>
+    </w:p>
+    <w:p/>
+    <w:p>
+      <w:r>
+        <w:t>DOM elements = data elements .</w:t>
+      </w:r>
+      <w:proofErr w:type="gramStart"/>
+      <w:r>
+        <w:t>update(</w:t>
+      </w:r>
+      <w:proofErr w:type="gramEnd"/>
+      <w:r>
+        <w:t>) to change element not c</w:t>
+      </w:r>
+      <w:r>
+        <w:t>onnected to the data</w:t>
+      </w:r>
+      <w:r>
+        <w:rPr>
+          <w:noProof/>
+        </w:rPr>
+        <w:drawing>
+          <wp:inline distT="0" distB="0" distL="0" distR="0" wp14:anchorId="326372FA" wp14:editId="4AEDDDA8">
+            <wp:extent cx="5291426" cy="3009900"/>
+            <wp:effectExtent l="0" t="0" r="5080" b="0"/>
+            <wp:docPr id="1" name="Picture 1"/>
+            <wp:cNvGraphicFramePr>
+              <a:graphicFrameLocks xmlns:a="http://schemas.openxmlformats.org/drawingml/2006/main" noChangeAspect="1"/>
+            </wp:cNvGraphicFramePr>
+            <a:graphic xmlns:a="http://schemas.openxmlformats.org/drawingml/2006/main">
+              <a:graphicData uri="http://schemas.openxmlformats.org/drawingml/2006/picture">
+                <pic:pic xmlns:pic="http://schemas.openxmlformats.org/drawingml/2006/picture">
+                  <pic:nvPicPr>
+                    <pic:cNvPr id="1" name=""/>
+                    <pic:cNvPicPr/>
+                  </pic:nvPicPr>
+                  <pic:blipFill rotWithShape="1">
+                    <a:blip r:embed="rId4"/>
+                    <a:srcRect l="49488" t="8204" r="26409" b="24345"/>
+                    <a:stretch/>
+                  </pic:blipFill>
+                  <pic:spPr bwMode="auto">
+                    <a:xfrm>
+                      <a:off x="0" y="0"/>
+                      <a:ext cx="5291426" cy="3009900"/>
+                    </a:xfrm>
+                    <a:prstGeom prst="rect">
+                      <a:avLst/>
+                    </a:prstGeom>
+                    <a:ln>
+                      <a:noFill/>
+                    </a:ln>
+                    <a:extLst>
+                      <a:ext uri="{53640926-AAD7-44D8-BBD7-CCE9431645EC}">
+                        <a14:shadowObscured xmlns:a14="http://schemas.microsoft.com/office/drawing/2010/main"/>
+                      </a:ext>
+                    </a:extLst>
+                  </pic:spPr>
+                </pic:pic>
+              </a:graphicData>
+            </a:graphic>
+          </wp:inline>
+        </w:drawing>
+      </w:r>
+    </w:p>
+    <w:p/>
+    <w:p/>
     <w:sectPr>
       <w:pgSz w:w="12240" w:h="15840"/>
       <w:pgMar w:top="1440" w:right="1440" w:bottom="1440" w:left="1440" w:header="720" w:footer="720" w:gutter="0"/>
